--- a/tillsyn/A 32114-2023.docx
+++ b/tillsyn/A 32114-2023.docx
@@ -416,7 +416,7 @@
     <w:r>
       <w:tab/>
       <w:tab/>
-      <w:t>2023-09-01</w:t>
+      <w:t>2023-09-02</w:t>
       <w:br/>
       <w:br/>
     </w:r>

--- a/tillsyn/A 32114-2023.docx
+++ b/tillsyn/A 32114-2023.docx
@@ -416,7 +416,7 @@
     <w:r>
       <w:tab/>
       <w:tab/>
-      <w:t>2023-09-02</w:t>
+      <w:t>2023-09-03</w:t>
       <w:br/>
       <w:br/>
     </w:r>

--- a/tillsyn/A 32114-2023.docx
+++ b/tillsyn/A 32114-2023.docx
@@ -416,7 +416,7 @@
     <w:r>
       <w:tab/>
       <w:tab/>
-      <w:t>2023-09-03</w:t>
+      <w:t>2023-09-06</w:t>
       <w:br/>
       <w:br/>
     </w:r>

--- a/tillsyn/A 32114-2023.docx
+++ b/tillsyn/A 32114-2023.docx
@@ -416,7 +416,7 @@
     <w:r>
       <w:tab/>
       <w:tab/>
-      <w:t>2023-09-06</w:t>
+      <w:t>2023-09-08</w:t>
       <w:br/>
       <w:br/>
     </w:r>

--- a/tillsyn/A 32114-2023.docx
+++ b/tillsyn/A 32114-2023.docx
@@ -416,7 +416,7 @@
     <w:r>
       <w:tab/>
       <w:tab/>
-      <w:t>2023-09-08</w:t>
+      <w:t>2023-09-09</w:t>
       <w:br/>
       <w:br/>
     </w:r>

--- a/tillsyn/A 32114-2023.docx
+++ b/tillsyn/A 32114-2023.docx
@@ -416,7 +416,7 @@
     <w:r>
       <w:tab/>
       <w:tab/>
-      <w:t>2023-09-09</w:t>
+      <w:t>2023-09-10</w:t>
       <w:br/>
       <w:br/>
     </w:r>

--- a/tillsyn/A 32114-2023.docx
+++ b/tillsyn/A 32114-2023.docx
@@ -416,7 +416,7 @@
     <w:r>
       <w:tab/>
       <w:tab/>
-      <w:t>2023-09-10</w:t>
+      <w:t>2023-09-11</w:t>
       <w:br/>
       <w:br/>
     </w:r>

--- a/tillsyn/A 32114-2023.docx
+++ b/tillsyn/A 32114-2023.docx
@@ -416,7 +416,7 @@
     <w:r>
       <w:tab/>
       <w:tab/>
-      <w:t>2023-09-11</w:t>
+      <w:t>2023-09-12</w:t>
       <w:br/>
       <w:br/>
     </w:r>

--- a/tillsyn/A 32114-2023.docx
+++ b/tillsyn/A 32114-2023.docx
@@ -416,7 +416,7 @@
     <w:r>
       <w:tab/>
       <w:tab/>
-      <w:t>2023-09-12</w:t>
+      <w:t>2023-09-13</w:t>
       <w:br/>
       <w:br/>
     </w:r>

--- a/tillsyn/A 32114-2023.docx
+++ b/tillsyn/A 32114-2023.docx
@@ -416,7 +416,7 @@
     <w:r>
       <w:tab/>
       <w:tab/>
-      <w:t>2023-09-13</w:t>
+      <w:t>2023-09-15</w:t>
       <w:br/>
       <w:br/>
     </w:r>

--- a/tillsyn/A 32114-2023.docx
+++ b/tillsyn/A 32114-2023.docx
@@ -416,7 +416,7 @@
     <w:r>
       <w:tab/>
       <w:tab/>
-      <w:t>2023-09-15</w:t>
+      <w:t>2023-09-17</w:t>
       <w:br/>
       <w:br/>
     </w:r>

--- a/tillsyn/A 32114-2023.docx
+++ b/tillsyn/A 32114-2023.docx
@@ -416,7 +416,7 @@
     <w:r>
       <w:tab/>
       <w:tab/>
-      <w:t>2023-09-17</w:t>
+      <w:t>2023-09-19</w:t>
       <w:br/>
       <w:br/>
     </w:r>

--- a/tillsyn/A 32114-2023.docx
+++ b/tillsyn/A 32114-2023.docx
@@ -35,7 +35,7 @@
     </w:p>
     <w:p>
       <w:r>
-        <w:t>I avverkningsanmälan har följande 8 naturvårdsarter hittats: fläckporing (VU), gräddporing (VU), tajgataggsvamp (VU), blanksvart spiklav (NT), nordtagging (NT), tretåig hackspett (NT, §4), vedflamlav (NT) och dropptaggsvamp (S). Av dessa är 7 rödlistade. För rödlistade arter har rödlistekategorin angivits inom parentes. Arter som är signalarter enligt Skogsstyrelsen har markerats med (S). För fridlysta arter anges även paragrafen i Artskyddsförordningen som arten är fridlyst enligt.</w:t>
+        <w:t>I avverkningsanmälan har följande 11 naturvårdsarter hittats: fläckporing (VU), gräddporing (VU), tajgataggsvamp (VU), blanksvart spiklav (NT), nordtagging (NT), tretåig hackspett (NT, §4), vedflamlav (NT), violettgrå tagellav (NT), dropptaggsvamp (S), plattlummer (S, §9) och skarp dropptaggsvamp (S). Av dessa är 8 rödlistade. För rödlistade arter har rödlistekategorin angivits inom parentes. Arter som är signalarter enligt Skogsstyrelsen har markerats med (S). För fridlysta arter anges även paragrafen i Artskyddsförordningen som arten är fridlyst enligt.</w:t>
       </w:r>
     </w:p>
     <w:p>
@@ -50,7 +50,7 @@
       <w:r>
         <w:drawing>
           <wp:inline xmlns:a="http://schemas.openxmlformats.org/drawingml/2006/main" xmlns:pic="http://schemas.openxmlformats.org/drawingml/2006/picture">
-            <wp:extent cx="5486400" cy="4818098"/>
+            <wp:extent cx="5486400" cy="4787886"/>
             <wp:docPr id="1" name="Picture 1"/>
             <wp:cNvGraphicFramePr>
               <a:graphicFrameLocks noChangeAspect="1"/>
@@ -71,7 +71,7 @@
                   <pic:spPr>
                     <a:xfrm>
                       <a:off x="0" y="0"/>
-                      <a:ext cx="5486400" cy="4818098"/>
+                      <a:ext cx="5486400" cy="4787886"/>
                     </a:xfrm>
                     <a:prstGeom prst="rect"/>
                   </pic:spPr>
@@ -109,6 +109,14 @@
       </w:pPr>
       <w:r>
         <w:t>Tretåig hackspett (NT, §4)</w:t>
+      </w:r>
+    </w:p>
+    <w:p>
+      <w:pPr>
+        <w:pStyle w:val="ListBullet"/>
+      </w:pPr>
+      <w:r>
+        <w:t>Plattlummer (S, §9)</w:t>
       </w:r>
     </w:p>
     <w:p>
@@ -416,7 +424,7 @@
     <w:r>
       <w:tab/>
       <w:tab/>
-      <w:t>2023-09-19</w:t>
+      <w:t>2023-09-20</w:t>
       <w:br/>
       <w:br/>
     </w:r>

--- a/tillsyn/A 32114-2023.docx
+++ b/tillsyn/A 32114-2023.docx
@@ -424,7 +424,7 @@
     <w:r>
       <w:tab/>
       <w:tab/>
-      <w:t>2023-09-20</w:t>
+      <w:t>2023-09-21</w:t>
       <w:br/>
       <w:br/>
     </w:r>

--- a/tillsyn/A 32114-2023.docx
+++ b/tillsyn/A 32114-2023.docx
@@ -424,7 +424,7 @@
     <w:r>
       <w:tab/>
       <w:tab/>
-      <w:t>2023-09-21</w:t>
+      <w:t>2023-09-23</w:t>
       <w:br/>
       <w:br/>
     </w:r>

--- a/tillsyn/A 32114-2023.docx
+++ b/tillsyn/A 32114-2023.docx
@@ -424,7 +424,7 @@
     <w:r>
       <w:tab/>
       <w:tab/>
-      <w:t>2023-09-23</w:t>
+      <w:t>2023-10-03</w:t>
       <w:br/>
       <w:br/>
     </w:r>

--- a/tillsyn/A 32114-2023.docx
+++ b/tillsyn/A 32114-2023.docx
@@ -424,7 +424,7 @@
     <w:r>
       <w:tab/>
       <w:tab/>
-      <w:t>2023-10-03</w:t>
+      <w:t>2023-10-04</w:t>
       <w:br/>
       <w:br/>
     </w:r>

--- a/tillsyn/A 32114-2023.docx
+++ b/tillsyn/A 32114-2023.docx
@@ -424,7 +424,7 @@
     <w:r>
       <w:tab/>
       <w:tab/>
-      <w:t>2023-10-04</w:t>
+      <w:t>2023-10-05</w:t>
       <w:br/>
       <w:br/>
     </w:r>

--- a/tillsyn/A 32114-2023.docx
+++ b/tillsyn/A 32114-2023.docx
@@ -424,7 +424,7 @@
     <w:r>
       <w:tab/>
       <w:tab/>
-      <w:t>2023-10-05</w:t>
+      <w:t>2023-10-06</w:t>
       <w:br/>
       <w:br/>
     </w:r>

--- a/tillsyn/A 32114-2023.docx
+++ b/tillsyn/A 32114-2023.docx
@@ -424,7 +424,7 @@
     <w:r>
       <w:tab/>
       <w:tab/>
-      <w:t>2023-10-06</w:t>
+      <w:t>2023-10-08</w:t>
       <w:br/>
       <w:br/>
     </w:r>
